--- a/CMU-CS 246 FIS - Team 1/1.Process/1.Requirment/DEFINDED PROCESS DOCUMENT _Group1.docx
+++ b/CMU-CS 246 FIS - Team 1/1.Process/1.Requirment/DEFINDED PROCESS DOCUMENT _Group1.docx
@@ -196,7 +196,15 @@
           <w:sz w:val="26"/>
           <w:szCs w:val="26"/>
         </w:rPr>
-        <w:t>Version: 1.1</w:t>
+        <w:t xml:space="preserve">Version: </w:t>
+      </w:r>
+      <w:r>
+        <w:rPr>
+          <w:rFonts w:ascii="Times New Roman" w:eastAsia="Times New Roman" w:hAnsi="Times New Roman" w:cs="Times New Roman"/>
+          <w:sz w:val="26"/>
+          <w:szCs w:val="26"/>
+        </w:rPr>
+        <w:t>2.1</w:t>
       </w:r>
     </w:p>
     <w:p>
@@ -2298,7 +2306,23 @@
                 <w:sz w:val="26"/>
                 <w:szCs w:val="26"/>
               </w:rPr>
-              <w:t>Jan 29</w:t>
+              <w:t>Feb</w:t>
+            </w:r>
+            <w:r>
+              <w:rPr>
+                <w:rFonts w:ascii="Times New Roman" w:eastAsia="Times New Roman" w:hAnsi="Times New Roman" w:cs="Times New Roman"/>
+                <w:sz w:val="26"/>
+                <w:szCs w:val="26"/>
+              </w:rPr>
+              <w:t xml:space="preserve"> 2</w:t>
+            </w:r>
+            <w:r>
+              <w:rPr>
+                <w:rFonts w:ascii="Times New Roman" w:eastAsia="Times New Roman" w:hAnsi="Times New Roman" w:cs="Times New Roman"/>
+                <w:sz w:val="26"/>
+                <w:szCs w:val="26"/>
+              </w:rPr>
+              <w:t>6</w:t>
             </w:r>
             <w:r>
               <w:rPr>
@@ -2393,7 +2417,23 @@
                 <w:sz w:val="26"/>
                 <w:szCs w:val="26"/>
               </w:rPr>
-              <w:t>C1SE.28_FMS_ProjectPlan_v1.1.docx</w:t>
+              <w:t>C1SE.28_FMS_ProjectPlan_v</w:t>
+            </w:r>
+            <w:r>
+              <w:rPr>
+                <w:rFonts w:ascii="Times New Roman" w:eastAsia="Times New Roman" w:hAnsi="Times New Roman" w:cs="Times New Roman"/>
+                <w:sz w:val="26"/>
+                <w:szCs w:val="26"/>
+              </w:rPr>
+              <w:t>2.1</w:t>
+            </w:r>
+            <w:r>
+              <w:rPr>
+                <w:rFonts w:ascii="Times New Roman" w:eastAsia="Times New Roman" w:hAnsi="Times New Roman" w:cs="Times New Roman"/>
+                <w:sz w:val="26"/>
+                <w:szCs w:val="26"/>
+              </w:rPr>
+              <w:t>.docx</w:t>
             </w:r>
           </w:p>
         </w:tc>
@@ -4478,7 +4518,16 @@
                 <w:sz w:val="26"/>
                 <w:szCs w:val="26"/>
               </w:rPr>
-              <w:t>1.0</w:t>
+              <w:t>2</w:t>
+            </w:r>
+            <w:r>
+              <w:rPr>
+                <w:rFonts w:ascii="Times New Roman" w:eastAsia="Times New Roman" w:hAnsi="Times New Roman" w:cs="Times New Roman"/>
+                <w:b/>
+                <w:sz w:val="26"/>
+                <w:szCs w:val="26"/>
+              </w:rPr>
+              <w:t>.0</w:t>
             </w:r>
           </w:p>
         </w:tc>
@@ -4615,7 +4664,16 @@
                 <w:sz w:val="26"/>
                 <w:szCs w:val="26"/>
               </w:rPr>
-              <w:t>1.1</w:t>
+              <w:t>2</w:t>
+            </w:r>
+            <w:r>
+              <w:rPr>
+                <w:rFonts w:ascii="Times New Roman" w:eastAsia="Times New Roman" w:hAnsi="Times New Roman" w:cs="Times New Roman"/>
+                <w:b/>
+                <w:sz w:val="26"/>
+                <w:szCs w:val="26"/>
+              </w:rPr>
+              <w:t>.1</w:t>
             </w:r>
           </w:p>
         </w:tc>

--- a/CMU-CS 246 FIS - Team 1/1.Process/1.Requirment/DEFINDED PROCESS DOCUMENT _Group1.docx
+++ b/CMU-CS 246 FIS - Team 1/1.Process/1.Requirment/DEFINDED PROCESS DOCUMENT _Group1.docx
@@ -4673,7 +4673,16 @@
                 <w:sz w:val="26"/>
                 <w:szCs w:val="26"/>
               </w:rPr>
-              <w:t>.1</w:t>
+              <w:t>.</w:t>
+            </w:r>
+            <w:r>
+              <w:rPr>
+                <w:rFonts w:ascii="Times New Roman" w:eastAsia="Times New Roman" w:hAnsi="Times New Roman" w:cs="Times New Roman"/>
+                <w:b/>
+                <w:sz w:val="26"/>
+                <w:szCs w:val="26"/>
+              </w:rPr>
+              <w:t>1</w:t>
             </w:r>
           </w:p>
         </w:tc>

--- a/CMU-CS 246 FIS - Team 1/1.Process/1.Requirment/DEFINDED PROCESS DOCUMENT _Group1.docx
+++ b/CMU-CS 246 FIS - Team 1/1.Process/1.Requirment/DEFINDED PROCESS DOCUMENT _Group1.docx
@@ -196,15 +196,7 @@
           <w:sz w:val="26"/>
           <w:szCs w:val="26"/>
         </w:rPr>
-        <w:t xml:space="preserve">Version: </w:t>
-      </w:r>
-      <w:r>
-        <w:rPr>
-          <w:rFonts w:ascii="Times New Roman" w:eastAsia="Times New Roman" w:hAnsi="Times New Roman" w:cs="Times New Roman"/>
-          <w:sz w:val="26"/>
-          <w:szCs w:val="26"/>
-        </w:rPr>
-        <w:t>2.1</w:t>
+        <w:t>Version: 1.1</w:t>
       </w:r>
     </w:p>
     <w:p>
@@ -2306,23 +2298,7 @@
                 <w:sz w:val="26"/>
                 <w:szCs w:val="26"/>
               </w:rPr>
-              <w:t>Feb</w:t>
-            </w:r>
-            <w:r>
-              <w:rPr>
-                <w:rFonts w:ascii="Times New Roman" w:eastAsia="Times New Roman" w:hAnsi="Times New Roman" w:cs="Times New Roman"/>
-                <w:sz w:val="26"/>
-                <w:szCs w:val="26"/>
-              </w:rPr>
-              <w:t xml:space="preserve"> 2</w:t>
-            </w:r>
-            <w:r>
-              <w:rPr>
-                <w:rFonts w:ascii="Times New Roman" w:eastAsia="Times New Roman" w:hAnsi="Times New Roman" w:cs="Times New Roman"/>
-                <w:sz w:val="26"/>
-                <w:szCs w:val="26"/>
-              </w:rPr>
-              <w:t>6</w:t>
+              <w:t>Jan 29</w:t>
             </w:r>
             <w:r>
               <w:rPr>
@@ -2417,23 +2393,7 @@
                 <w:sz w:val="26"/>
                 <w:szCs w:val="26"/>
               </w:rPr>
-              <w:t>C1SE.28_FMS_ProjectPlan_v</w:t>
-            </w:r>
-            <w:r>
-              <w:rPr>
-                <w:rFonts w:ascii="Times New Roman" w:eastAsia="Times New Roman" w:hAnsi="Times New Roman" w:cs="Times New Roman"/>
-                <w:sz w:val="26"/>
-                <w:szCs w:val="26"/>
-              </w:rPr>
-              <w:t>2.1</w:t>
-            </w:r>
-            <w:r>
-              <w:rPr>
-                <w:rFonts w:ascii="Times New Roman" w:eastAsia="Times New Roman" w:hAnsi="Times New Roman" w:cs="Times New Roman"/>
-                <w:sz w:val="26"/>
-                <w:szCs w:val="26"/>
-              </w:rPr>
-              <w:t>.docx</w:t>
+              <w:t>C1SE.28_FMS_ProjectPlan_v1.1.docx</w:t>
             </w:r>
           </w:p>
         </w:tc>
@@ -4518,16 +4478,7 @@
                 <w:sz w:val="26"/>
                 <w:szCs w:val="26"/>
               </w:rPr>
-              <w:t>2</w:t>
-            </w:r>
-            <w:r>
-              <w:rPr>
-                <w:rFonts w:ascii="Times New Roman" w:eastAsia="Times New Roman" w:hAnsi="Times New Roman" w:cs="Times New Roman"/>
-                <w:b/>
-                <w:sz w:val="26"/>
-                <w:szCs w:val="26"/>
-              </w:rPr>
-              <w:t>.0</w:t>
+              <w:t>1.0</w:t>
             </w:r>
           </w:p>
         </w:tc>
@@ -4664,16 +4615,7 @@
                 <w:sz w:val="26"/>
                 <w:szCs w:val="26"/>
               </w:rPr>
-              <w:t>2</w:t>
-            </w:r>
-            <w:r>
-              <w:rPr>
-                <w:rFonts w:ascii="Times New Roman" w:eastAsia="Times New Roman" w:hAnsi="Times New Roman" w:cs="Times New Roman"/>
-                <w:b/>
-                <w:sz w:val="26"/>
-                <w:szCs w:val="26"/>
-              </w:rPr>
-              <w:t>.1</w:t>
+              <w:t>1.1</w:t>
             </w:r>
           </w:p>
         </w:tc>
